--- a/backend-templates/dropbox-to-google-advanced.docx
+++ b/backend-templates/dropbox-to-google-advanced.docx
@@ -172,7 +172,7 @@
                 <w:sz w:val="23"/>
                 <w:szCs w:val="23"/>
               </w:rPr>
-              <w:t>Cloud-Hosted SaaS Solution | Managed Migration | Dedicated Migration Manager</w:t>
+              <w:t>Cloud-Hosted SaaS Solution | Managed Migration | Assisted Migration Manager</w:t>
             </w:r>
           </w:p>
         </w:tc>
@@ -427,7 +427,7 @@
           </w:tcPr>
           <w:p>
             <w:r>
-              <w:t xml:space="preserve">Fully Managed Migration | Dedicated Project Manager | Pre-Migration Analysis | During Migration Consulting |Post-Migration Support and Data Reconciliation Support | End-to End Migration Assistance </w:t>
+              <w:t xml:space="preserve">Fully Managed Migration | Assisted Project Manager | Pre-Migration Analysis | During Migration Consulting |Post-Migration Support and Data Reconciliation Support | End-to End Migration Assistance </w:t>
             </w:r>
           </w:p>
           <w:p>
@@ -813,6 +813,8 @@
         <w:sectPr>
           <w:headerReference w:type="default" r:id="rId7"/>
           <w:footerReference w:type="default" r:id="rId8"/>
+          <w:headerReference w:type="first" r:id="rId28"/>
+          <w:footerReference w:type="first" r:id="rId29"/>
           <w:pgSz w:w="12240" w:h="15840" w:code="1"/>
           <w:pgMar w:top="979" w:right="763" w:bottom="979" w:left="763" w:header="240" w:footer="240" w:gutter="0"/>
           <w:cols w:space="720"/>
@@ -4905,6 +4907,16 @@
     <w:pPr>
       <w:pStyle w:val="PDFooter"/>
       <w:jc w:val="center"/>
+    </w:pPr>
+  </w:p>
+</w:ftr>
+</file>
+
+<file path=word/footer10.xml><?xml version="1.0" encoding="utf-8"?>
+<w:ftr xmlns:m="http://schemas.openxmlformats.org/officeDocument/2006/math" xmlns:mc="http://schemas.openxmlformats.org/markup-compatibility/2006" xmlns:mo="http://schemas.microsoft.com/office/mac/office/2008/main" xmlns:mv="urn:schemas-microsoft-com:mac:vml" xmlns:o="urn:schemas-microsoft-com:office:office" xmlns:r="http://schemas.openxmlformats.org/officeDocument/2006/relationships" xmlns:v="urn:schemas-microsoft-com:vml" xmlns:w10="urn:schemas-microsoft-com:office:word" xmlns:w14="http://schemas.microsoft.com/office/word/2010/wordml" xmlns:w="http://schemas.openxmlformats.org/wordprocessingml/2006/main" xmlns:wne="http://schemas.microsoft.com/office/word/2006/wordml" xmlns:wp14="http://schemas.microsoft.com/office/word/2010/wordprocessingDrawing" xmlns:wp="http://schemas.openxmlformats.org/drawingml/2006/wordprocessingDrawing" xmlns:wpc="http://schemas.microsoft.com/office/word/2010/wordprocessingCanvas" xmlns:wpg="http://schemas.microsoft.com/office/word/2010/wordprocessingGroup" xmlns:wpi="http://schemas.microsoft.com/office/word/2010/wordprocessingInk" xmlns:wps="http://schemas.microsoft.com/office/word/2010/wordprocessingShape" mc:Ignorable="w14 wp14">
+  <w:p>
+    <w:pPr>
+      <w:pStyle w:val="Footer"/>
     </w:pPr>
   </w:p>
 </w:ftr>
@@ -6037,6 +6049,16 @@
       </w:tc>
     </w:tr>
   </w:tbl>
+</w:hdr>
+</file>
+
+<file path=word/header10.xml><?xml version="1.0" encoding="utf-8"?>
+<w:hdr xmlns:m="http://schemas.openxmlformats.org/officeDocument/2006/math" xmlns:mc="http://schemas.openxmlformats.org/markup-compatibility/2006" xmlns:mo="http://schemas.microsoft.com/office/mac/office/2008/main" xmlns:mv="urn:schemas-microsoft-com:mac:vml" xmlns:o="urn:schemas-microsoft-com:office:office" xmlns:r="http://schemas.openxmlformats.org/officeDocument/2006/relationships" xmlns:v="urn:schemas-microsoft-com:vml" xmlns:w10="urn:schemas-microsoft-com:office:word" xmlns:w14="http://schemas.microsoft.com/office/word/2010/wordml" xmlns:w="http://schemas.openxmlformats.org/wordprocessingml/2006/main" xmlns:wne="http://schemas.microsoft.com/office/word/2006/wordml" xmlns:wp14="http://schemas.microsoft.com/office/word/2010/wordprocessingDrawing" xmlns:wp="http://schemas.openxmlformats.org/drawingml/2006/wordprocessingDrawing" xmlns:wpc="http://schemas.microsoft.com/office/word/2010/wordprocessingCanvas" xmlns:wpg="http://schemas.microsoft.com/office/word/2010/wordprocessingGroup" xmlns:wpi="http://schemas.microsoft.com/office/word/2010/wordprocessingInk" xmlns:wps="http://schemas.microsoft.com/office/word/2010/wordprocessingShape" mc:Ignorable="w14 wp14">
+  <w:p>
+    <w:pPr>
+      <w:pStyle w:val="Header"/>
+    </w:pPr>
+  </w:p>
 </w:hdr>
 </file>
 

--- a/backend-templates/dropbox-to-google-advanced.docx
+++ b/backend-templates/dropbox-to-google-advanced.docx
@@ -172,7 +172,7 @@
                 <w:sz w:val="23"/>
                 <w:szCs w:val="23"/>
               </w:rPr>
-              <w:t>Cloud-Hosted SaaS Solution | Managed Migration | Assisted Migration Manager</w:t>
+              <w:t>Cloud-Hosted SaaS Solution | Managed Migration | Assigned Migration Manager</w:t>
             </w:r>
           </w:p>
         </w:tc>
@@ -427,7 +427,7 @@
           </w:tcPr>
           <w:p>
             <w:r>
-              <w:t xml:space="preserve">Fully Managed Migration | Assisted Project Manager | Pre-Migration Analysis | During Migration Consulting |Post-Migration Support and Data Reconciliation Support | End-to End Migration Assistance </w:t>
+              <w:t xml:space="preserve">Managed Migration | Assigned Project Manager | Pre-Migration Analysis | During Migration Consulting |Post-Migration Support and Data Reconciliation Support | End-to End Migration Assistance </w:t>
             </w:r>
           </w:p>
           <w:p>

--- a/backend-templates/dropbox-to-google-advanced.docx
+++ b/backend-templates/dropbox-to-google-advanced.docx
@@ -516,7 +516,7 @@
                 <w:b/>
                 <w:bCs/>
               </w:rPr>
-              <w:t>Shared Server /Instance</w:t>
+              <w:t>Instance Type</w:t>
             </w:r>
           </w:p>
         </w:tc>

--- a/backend-templates/dropbox-to-google-advanced.docx
+++ b/backend-templates/dropbox-to-google-advanced.docx
@@ -172,7 +172,7 @@
                 <w:sz w:val="23"/>
                 <w:szCs w:val="23"/>
               </w:rPr>
-              <w:t>Cloud-Hosted SaaS Solution | Managed Migration | Assigned Migration Manager</w:t>
+              <w:t>Cloud-Hosted SaaS Solution | Managed Migration | Assisted Migration Manager</w:t>
             </w:r>
           </w:p>
         </w:tc>

--- a/backend-templates/dropbox-to-google-advanced.docx
+++ b/backend-templates/dropbox-to-google-advanced.docx
@@ -191,9 +191,9 @@
         <w:tblLook w:val="04A0" w:firstRow="1" w:lastRow="0" w:firstColumn="1" w:lastColumn="0" w:noHBand="0" w:noVBand="1"/>
       </w:tblPr>
       <w:tblGrid>
-        <w:gridCol w:w="3552"/>
+        <w:gridCol w:w="3553"/>
         <w:gridCol w:w="4435"/>
-        <w:gridCol w:w="2711"/>
+        <w:gridCol w:w="2710"/>
       </w:tblGrid>
       <w:tr>
         <w:trPr>
@@ -207,12 +207,16 @@
           <w:p>
             <w:pPr>
               <w:jc w:val="center"/>
-            </w:pPr>
-            <w:r>
               <w:rPr>
                 <w:b w:val="0"/>
                 <w:bCs w:val="0"/>
               </w:rPr>
+            </w:pPr>
+            <w:r>
+              <w:rPr>
+                <w:b w:val="0"/>
+                <w:bCs w:val="0"/>
+              </w:rPr>
               <w:t>Job Requirement</w:t>
             </w:r>
           </w:p>
@@ -224,12 +228,16 @@
           <w:p>
             <w:pPr>
               <w:jc w:val="center"/>
-            </w:pPr>
-            <w:r>
               <w:rPr>
                 <w:b w:val="0"/>
                 <w:bCs w:val="0"/>
               </w:rPr>
+            </w:pPr>
+            <w:r>
+              <w:rPr>
+                <w:b w:val="0"/>
+                <w:bCs w:val="0"/>
+              </w:rPr>
               <w:t>Description</w:t>
             </w:r>
           </w:p>
@@ -241,6 +249,10 @@
           <w:p>
             <w:pPr>
               <w:jc w:val="center"/>
+              <w:rPr>
+                <w:b w:val="0"/>
+                <w:bCs w:val="0"/>
+              </w:rPr>
             </w:pPr>
             <w:proofErr w:type="gramStart"/>
             <w:r>
@@ -272,18 +284,10 @@
           <w:p>
             <w:proofErr w:type="spellStart"/>
             <w:r>
-              <w:rPr>
-                <w:b/>
-                <w:bCs/>
-              </w:rPr>
               <w:t>CloudFuze</w:t>
             </w:r>
             <w:proofErr w:type="spellEnd"/>
             <w:r>
-              <w:rPr>
-                <w:b/>
-                <w:bCs/>
-              </w:rPr>
               <w:t xml:space="preserve"> X-Change Data Migration</w:t>
             </w:r>
           </w:p>
@@ -322,42 +326,22 @@
           </w:p>
           <w:p>
             <w:r>
-              <w:rPr>
-                <w:b/>
-                <w:bCs/>
-              </w:rPr>
               <w:t>Up to {{</w:t>
             </w:r>
             <w:proofErr w:type="spellStart"/>
             <w:r>
-              <w:rPr>
-                <w:b/>
-                <w:bCs/>
-              </w:rPr>
               <w:t>users_count</w:t>
             </w:r>
             <w:proofErr w:type="spellEnd"/>
             <w:r>
-              <w:rPr>
-                <w:b/>
-                <w:bCs/>
-              </w:rPr>
               <w:t>}} Users | {{</w:t>
             </w:r>
             <w:proofErr w:type="spellStart"/>
             <w:r>
-              <w:rPr>
-                <w:b/>
-                <w:bCs/>
-              </w:rPr>
               <w:t>data_size</w:t>
             </w:r>
             <w:proofErr w:type="spellEnd"/>
             <w:r>
-              <w:rPr>
-                <w:b/>
-                <w:bCs/>
-              </w:rPr>
               <w:t>}} GBs</w:t>
             </w:r>
           </w:p>
@@ -373,8 +357,6 @@
             </w:pPr>
             <w:r>
               <w:rPr>
-                <w:b/>
-                <w:bCs/>
                 <w:spacing w:val="-6"/>
                 <w:sz w:val="19"/>
               </w:rPr>
@@ -383,8 +365,6 @@
             <w:proofErr w:type="spellStart"/>
             <w:r>
               <w:rPr>
-                <w:b/>
-                <w:bCs/>
                 <w:spacing w:val="-6"/>
                 <w:sz w:val="19"/>
               </w:rPr>
@@ -393,8 +373,6 @@
             <w:proofErr w:type="spellEnd"/>
             <w:r>
               <w:rPr>
-                <w:b/>
-                <w:bCs/>
                 <w:spacing w:val="-4"/>
                 <w:sz w:val="19"/>
               </w:rPr>
@@ -413,10 +391,6 @@
           </w:tcPr>
           <w:p>
             <w:r>
-              <w:rPr>
-                <w:b/>
-                <w:bCs/>
-              </w:rPr>
               <w:t>Managed Migration Service</w:t>
             </w:r>
           </w:p>
@@ -437,26 +411,14 @@
           </w:p>
           <w:p>
             <w:r>
-              <w:rPr>
-                <w:b/>
-                <w:bCs/>
-              </w:rPr>
               <w:t>Valid for {{</w:t>
             </w:r>
             <w:proofErr w:type="spellStart"/>
             <w:r>
-              <w:rPr>
-                <w:b/>
-                <w:bCs/>
-              </w:rPr>
               <w:t>Duration_of_months</w:t>
             </w:r>
             <w:proofErr w:type="spellEnd"/>
             <w:r>
-              <w:rPr>
-                <w:b/>
-                <w:bCs/>
-              </w:rPr>
               <w:t>}} Months</w:t>
             </w:r>
           </w:p>
@@ -472,8 +434,6 @@
             </w:pPr>
             <w:r>
               <w:rPr>
-                <w:b/>
-                <w:bCs/>
                 <w:spacing w:val="-2"/>
                 <w:sz w:val="19"/>
               </w:rPr>
@@ -482,8 +442,6 @@
             <w:proofErr w:type="spellStart"/>
             <w:r>
               <w:rPr>
-                <w:b/>
-                <w:bCs/>
                 <w:spacing w:val="-2"/>
                 <w:sz w:val="19"/>
               </w:rPr>
@@ -492,8 +450,6 @@
             <w:proofErr w:type="spellEnd"/>
             <w:r>
               <w:rPr>
-                <w:b/>
-                <w:bCs/>
                 <w:spacing w:val="-2"/>
                 <w:sz w:val="19"/>
               </w:rPr>
@@ -512,10 +468,6 @@
           </w:tcPr>
           <w:p>
             <w:r>
-              <w:rPr>
-                <w:b/>
-                <w:bCs/>
-              </w:rPr>
               <w:t>Instance Type</w:t>
             </w:r>
           </w:p>
@@ -550,40 +502,24 @@
             </w:r>
             <w:r>
               <w:rPr>
-                <w:b/>
-                <w:bCs/>
                 <w:sz w:val="21"/>
                 <w:szCs w:val="21"/>
               </w:rPr>
               <w:t xml:space="preserve">Instance Valid for </w:t>
             </w:r>
             <w:r>
-              <w:rPr>
-                <w:b/>
-                <w:bCs/>
-              </w:rPr>
               <w:t>{{</w:t>
             </w:r>
             <w:proofErr w:type="spellStart"/>
             <w:r>
-              <w:rPr>
-                <w:b/>
-                <w:bCs/>
-              </w:rPr>
               <w:t>Duration_of_months</w:t>
             </w:r>
             <w:proofErr w:type="spellEnd"/>
             <w:r>
-              <w:rPr>
-                <w:b/>
-                <w:bCs/>
-              </w:rPr>
               <w:t>}}</w:t>
             </w:r>
             <w:r>
               <w:rPr>
-                <w:b/>
-                <w:bCs/>
                 <w:sz w:val="21"/>
                 <w:szCs w:val="21"/>
               </w:rPr>
@@ -601,26 +537,14 @@
               <w:jc w:val="center"/>
             </w:pPr>
             <w:r>
-              <w:rPr>
-                <w:b/>
-                <w:bCs/>
-              </w:rPr>
               <w:t>{{</w:t>
             </w:r>
             <w:proofErr w:type="spellStart"/>
             <w:r>
-              <w:rPr>
-                <w:b/>
-                <w:bCs/>
-              </w:rPr>
               <w:t>instance_cost</w:t>
             </w:r>
             <w:proofErr w:type="spellEnd"/>
             <w:r>
-              <w:rPr>
-                <w:b/>
-                <w:bCs/>
-              </w:rPr>
               <w:t>}}</w:t>
             </w:r>
           </w:p>
@@ -813,8 +737,8 @@
         <w:sectPr>
           <w:headerReference w:type="default" r:id="rId7"/>
           <w:footerReference w:type="default" r:id="rId8"/>
-          <w:headerReference w:type="first" r:id="rId28"/>
-          <w:footerReference w:type="first" r:id="rId29"/>
+          <w:headerReference w:type="first" r:id="rId9"/>
+          <w:footerReference w:type="first" r:id="rId10"/>
           <w:pgSz w:w="12240" w:h="15840" w:code="1"/>
           <w:pgMar w:top="979" w:right="763" w:bottom="979" w:left="763" w:header="240" w:footer="240" w:gutter="0"/>
           <w:cols w:space="720"/>
@@ -1116,8 +1040,8 @@
         <w:pStyle w:val="PDParagraphDefault"/>
         <w:jc w:val="both"/>
         <w:sectPr>
-          <w:headerReference w:type="default" r:id="rId9"/>
-          <w:footerReference w:type="default" r:id="rId10"/>
+          <w:headerReference w:type="default" r:id="rId11"/>
+          <w:footerReference w:type="default" r:id="rId12"/>
           <w:pgSz w:w="12240" w:h="15840" w:code="1"/>
           <w:pgMar w:top="979" w:right="763" w:bottom="979" w:left="763" w:header="240" w:footer="240" w:gutter="0"/>
           <w:cols w:space="720"/>
@@ -1538,8 +1462,8 @@
         <w:pStyle w:val="PDParagraphDefault"/>
         <w:jc w:val="both"/>
         <w:sectPr>
-          <w:headerReference w:type="default" r:id="rId11"/>
-          <w:footerReference w:type="default" r:id="rId12"/>
+          <w:headerReference w:type="default" r:id="rId13"/>
+          <w:footerReference w:type="default" r:id="rId14"/>
           <w:pgSz w:w="12240" w:h="15840" w:code="1"/>
           <w:pgMar w:top="979" w:right="763" w:bottom="979" w:left="763" w:header="240" w:footer="240" w:gutter="0"/>
           <w:cols w:space="720"/>
@@ -1907,8 +1831,8 @@
         <w:pStyle w:val="PDParagraphDefault"/>
         <w:jc w:val="both"/>
         <w:sectPr>
-          <w:headerReference w:type="default" r:id="rId13"/>
-          <w:footerReference w:type="default" r:id="rId14"/>
+          <w:headerReference w:type="default" r:id="rId15"/>
+          <w:footerReference w:type="default" r:id="rId16"/>
           <w:pgSz w:w="12240" w:h="15840" w:code="1"/>
           <w:pgMar w:top="979" w:right="763" w:bottom="979" w:left="763" w:header="240" w:footer="240" w:gutter="0"/>
           <w:cols w:space="720"/>
@@ -1971,7 +1895,7 @@
           <w:sz w:val="24"/>
           <w:szCs w:val="24"/>
         </w:rPr>
-        <w:t xml:space="preserve">Subject to earlier termination as provided below, this Agreement is for the Initial Service Term as specified in the Order </w:t>
+        <w:t xml:space="preserve">Subject to earlier termination as provided below, this Agreement is for the Initial Service Term as specified in the Order Form, and shall be automatically renewed for additional periods of the same duration as the Initial Service Term (collectively, the “Term”), unless </w:t>
       </w:r>
       <w:proofErr w:type="gramStart"/>
       <w:r>
@@ -1979,7 +1903,7 @@
           <w:sz w:val="24"/>
           <w:szCs w:val="24"/>
         </w:rPr>
-        <w:t>Form, and</w:t>
+        <w:t>either party</w:t>
       </w:r>
       <w:proofErr w:type="gramEnd"/>
       <w:r>
@@ -1987,7 +1911,7 @@
           <w:sz w:val="24"/>
           <w:szCs w:val="24"/>
         </w:rPr>
-        <w:t xml:space="preserve"> shall be automatically renewed for additional periods of the same duration as the Initial Service Term (collectively, the “Term”), unless either party requests termination at least thirty (30) days prior to the end of the then-current term.</w:t>
+        <w:t xml:space="preserve"> requests termination at least thirty (30) days prior to the end of the then-current term.</w:t>
       </w:r>
     </w:p>
     <w:p>
@@ -2114,8 +2038,8 @@
         <w:pStyle w:val="PDParagraphDefault"/>
         <w:jc w:val="both"/>
         <w:sectPr>
-          <w:headerReference w:type="default" r:id="rId15"/>
-          <w:footerReference w:type="default" r:id="rId16"/>
+          <w:headerReference w:type="default" r:id="rId17"/>
+          <w:footerReference w:type="default" r:id="rId18"/>
           <w:pgSz w:w="12240" w:h="15840" w:code="1"/>
           <w:pgMar w:top="979" w:right="763" w:bottom="979" w:left="763" w:header="240" w:footer="240" w:gutter="0"/>
           <w:cols w:space="720"/>
@@ -2625,8 +2549,8 @@
       <w:pPr>
         <w:pStyle w:val="PDParagraphDefault"/>
         <w:sectPr>
-          <w:headerReference w:type="default" r:id="rId17"/>
-          <w:footerReference w:type="default" r:id="rId18"/>
+          <w:headerReference w:type="default" r:id="rId19"/>
+          <w:footerReference w:type="default" r:id="rId20"/>
           <w:pgSz w:w="12240" w:h="15840" w:code="1"/>
           <w:pgMar w:top="979" w:right="763" w:bottom="979" w:left="763" w:header="240" w:footer="240" w:gutter="0"/>
           <w:cols w:space="720"/>
@@ -2696,8 +2620,8 @@
         <w:pStyle w:val="PDParagraphDefault"/>
         <w:jc w:val="both"/>
         <w:sectPr>
-          <w:headerReference w:type="default" r:id="rId19"/>
-          <w:footerReference w:type="default" r:id="rId20"/>
+          <w:headerReference w:type="default" r:id="rId21"/>
+          <w:footerReference w:type="default" r:id="rId22"/>
           <w:pgSz w:w="12240" w:h="15840" w:code="1"/>
           <w:pgMar w:top="979" w:right="763" w:bottom="979" w:left="763" w:header="240" w:footer="240" w:gutter="0"/>
           <w:cols w:space="720"/>
@@ -4421,8 +4345,8 @@
     <w:p>
       <w:pPr>
         <w:sectPr>
-          <w:headerReference w:type="default" r:id="rId21"/>
-          <w:footerReference w:type="default" r:id="rId22"/>
+          <w:headerReference w:type="default" r:id="rId23"/>
+          <w:footerReference w:type="default" r:id="rId24"/>
           <w:pgSz w:w="12240" w:h="15840" w:code="1"/>
           <w:pgMar w:top="979" w:right="763" w:bottom="979" w:left="763" w:header="240" w:footer="240" w:gutter="0"/>
           <w:cols w:space="720"/>
@@ -4757,8 +4681,8 @@
     </w:tbl>
     <w:p/>
     <w:sectPr>
-      <w:headerReference w:type="default" r:id="rId23"/>
-      <w:footerReference w:type="default" r:id="rId24"/>
+      <w:headerReference w:type="default" r:id="rId25"/>
+      <w:footerReference w:type="default" r:id="rId26"/>
       <w:pgSz w:w="12240" w:h="15840" w:code="1"/>
       <w:pgMar w:top="979" w:right="763" w:bottom="979" w:left="763" w:header="240" w:footer="240" w:gutter="0"/>
       <w:cols w:space="720"/>
@@ -4913,16 +4837,6 @@
 </file>
 
 <file path=word/footer10.xml><?xml version="1.0" encoding="utf-8"?>
-<w:ftr xmlns:m="http://schemas.openxmlformats.org/officeDocument/2006/math" xmlns:mc="http://schemas.openxmlformats.org/markup-compatibility/2006" xmlns:mo="http://schemas.microsoft.com/office/mac/office/2008/main" xmlns:mv="urn:schemas-microsoft-com:mac:vml" xmlns:o="urn:schemas-microsoft-com:office:office" xmlns:r="http://schemas.openxmlformats.org/officeDocument/2006/relationships" xmlns:v="urn:schemas-microsoft-com:vml" xmlns:w10="urn:schemas-microsoft-com:office:word" xmlns:w14="http://schemas.microsoft.com/office/word/2010/wordml" xmlns:w="http://schemas.openxmlformats.org/wordprocessingml/2006/main" xmlns:wne="http://schemas.microsoft.com/office/word/2006/wordml" xmlns:wp14="http://schemas.microsoft.com/office/word/2010/wordprocessingDrawing" xmlns:wp="http://schemas.openxmlformats.org/drawingml/2006/wordprocessingDrawing" xmlns:wpc="http://schemas.microsoft.com/office/word/2010/wordprocessingCanvas" xmlns:wpg="http://schemas.microsoft.com/office/word/2010/wordprocessingGroup" xmlns:wpi="http://schemas.microsoft.com/office/word/2010/wordprocessingInk" xmlns:wps="http://schemas.microsoft.com/office/word/2010/wordprocessingShape" mc:Ignorable="w14 wp14">
-  <w:p>
-    <w:pPr>
-      <w:pStyle w:val="Footer"/>
-    </w:pPr>
-  </w:p>
-</w:ftr>
-</file>
-
-<file path=word/footer2.xml><?xml version="1.0" encoding="utf-8"?>
 <w:ftr xmlns:wpc="http://schemas.microsoft.com/office/word/2010/wordprocessingCanvas" xmlns:cx="http://schemas.microsoft.com/office/drawing/2014/chartex" xmlns:cx1="http://schemas.microsoft.com/office/drawing/2015/9/8/chartex" xmlns:cx2="http://schemas.microsoft.com/office/drawing/2015/10/21/chartex" xmlns:cx3="http://schemas.microsoft.com/office/drawing/2016/5/9/chartex" xmlns:cx4="http://schemas.microsoft.com/office/drawing/2016/5/10/chartex" xmlns:cx5="http://schemas.microsoft.com/office/drawing/2016/5/11/chartex" xmlns:cx6="http://schemas.microsoft.com/office/drawing/2016/5/12/chartex" xmlns:cx7="http://schemas.microsoft.com/office/drawing/2016/5/13/chartex" xmlns:cx8="http://schemas.microsoft.com/office/drawing/2016/5/14/chartex" xmlns:mc="http://schemas.openxmlformats.org/markup-compatibility/2006" xmlns:aink="http://schemas.microsoft.com/office/drawing/2016/ink" xmlns:am3d="http://schemas.microsoft.com/office/drawing/2017/model3d" xmlns:o="urn:schemas-microsoft-com:office:office" xmlns:oel="http://schemas.microsoft.com/office/2019/extlst" xmlns:r="http://schemas.openxmlformats.org/officeDocument/2006/relationships" xmlns:m="http://schemas.openxmlformats.org/officeDocument/2006/math" xmlns:v="urn:schemas-microsoft-com:vml" xmlns:wp14="http://schemas.microsoft.com/office/word/2010/wordprocessingDrawing" xmlns:wp="http://schemas.openxmlformats.org/drawingml/2006/wordprocessingDrawing" xmlns:w10="urn:schemas-microsoft-com:office:word" xmlns:w="http://schemas.openxmlformats.org/wordprocessingml/2006/main" xmlns:w14="http://schemas.microsoft.com/office/word/2010/wordml" xmlns:w15="http://schemas.microsoft.com/office/word/2012/wordml" xmlns:w16cex="http://schemas.microsoft.com/office/word/2018/wordml/cex" xmlns:w16cid="http://schemas.microsoft.com/office/word/2016/wordml/cid" xmlns:w16="http://schemas.microsoft.com/office/word/2018/wordml" xmlns:w16du="http://schemas.microsoft.com/office/word/2023/wordml/word16du" xmlns:w16sdtdh="http://schemas.microsoft.com/office/word/2020/wordml/sdtdatahash" xmlns:w16sdtfl="http://schemas.microsoft.com/office/word/2024/wordml/sdtformatlock" xmlns:w16se="http://schemas.microsoft.com/office/word/2015/wordml/symex" xmlns:wpg="http://schemas.microsoft.com/office/word/2010/wordprocessingGroup" xmlns:wpi="http://schemas.microsoft.com/office/word/2010/wordprocessingInk" xmlns:wne="http://schemas.microsoft.com/office/word/2006/wordml" xmlns:wps="http://schemas.microsoft.com/office/word/2010/wordprocessingShape" mc:Ignorable="w14 w15 w16se w16cid w16 w16cex w16sdtdh w16sdtfl w16du wp14">
   <w:p>
     <w:pPr>
@@ -5039,6 +4953,12 @@
       <w:jc w:val="center"/>
     </w:pPr>
   </w:p>
+</w:ftr>
+</file>
+
+<file path=word/footer2.xml><?xml version="1.0" encoding="utf-8"?>
+<w:ftr xmlns:wpc="http://schemas.microsoft.com/office/word/2010/wordprocessingCanvas" xmlns:cx="http://schemas.microsoft.com/office/drawing/2014/chartex" xmlns:cx1="http://schemas.microsoft.com/office/drawing/2015/9/8/chartex" xmlns:cx2="http://schemas.microsoft.com/office/drawing/2015/10/21/chartex" xmlns:cx3="http://schemas.microsoft.com/office/drawing/2016/5/9/chartex" xmlns:cx4="http://schemas.microsoft.com/office/drawing/2016/5/10/chartex" xmlns:cx5="http://schemas.microsoft.com/office/drawing/2016/5/11/chartex" xmlns:cx6="http://schemas.microsoft.com/office/drawing/2016/5/12/chartex" xmlns:cx7="http://schemas.microsoft.com/office/drawing/2016/5/13/chartex" xmlns:cx8="http://schemas.microsoft.com/office/drawing/2016/5/14/chartex" xmlns:mc="http://schemas.openxmlformats.org/markup-compatibility/2006" xmlns:aink="http://schemas.microsoft.com/office/drawing/2016/ink" xmlns:am3d="http://schemas.microsoft.com/office/drawing/2017/model3d" xmlns:o="urn:schemas-microsoft-com:office:office" xmlns:oel="http://schemas.microsoft.com/office/2019/extlst" xmlns:r="http://schemas.openxmlformats.org/officeDocument/2006/relationships" xmlns:m="http://schemas.openxmlformats.org/officeDocument/2006/math" xmlns:v="urn:schemas-microsoft-com:vml" xmlns:wp14="http://schemas.microsoft.com/office/word/2010/wordprocessingDrawing" xmlns:wp="http://schemas.openxmlformats.org/drawingml/2006/wordprocessingDrawing" xmlns:w10="urn:schemas-microsoft-com:office:word" xmlns:w="http://schemas.openxmlformats.org/wordprocessingml/2006/main" xmlns:w14="http://schemas.microsoft.com/office/word/2010/wordml" xmlns:w15="http://schemas.microsoft.com/office/word/2012/wordml" xmlns:w16cex="http://schemas.microsoft.com/office/word/2018/wordml/cex" xmlns:w16cid="http://schemas.microsoft.com/office/word/2016/wordml/cid" xmlns:w16="http://schemas.microsoft.com/office/word/2018/wordml" xmlns:w16du="http://schemas.microsoft.com/office/word/2023/wordml/word16du" xmlns:w16sdtdh="http://schemas.microsoft.com/office/word/2020/wordml/sdtdatahash" xmlns:w16sdtfl="http://schemas.microsoft.com/office/word/2024/wordml/sdtformatlock" xmlns:w16se="http://schemas.microsoft.com/office/word/2015/wordml/symex" xmlns:wpg="http://schemas.microsoft.com/office/word/2010/wordprocessingGroup" xmlns:wpi="http://schemas.microsoft.com/office/word/2010/wordprocessingInk" xmlns:wne="http://schemas.microsoft.com/office/word/2006/wordml" xmlns:wps="http://schemas.microsoft.com/office/word/2010/wordprocessingShape" mc:Ignorable="w14 w15 w16se w16cid w16 w16cex w16sdtdh w16sdtfl w16du wp14">
+  <w:p/>
 </w:ftr>
 </file>
 
@@ -5950,7 +5870,7 @@
               <w:noProof/>
             </w:rPr>
             <w:drawing>
-              <wp:inline distT="0" distB="0" distL="0" distR="0" wp14:anchorId="773C6799" wp14:editId="635F576F">
+              <wp:inline distT="0" distB="0" distL="0" distR="0" wp14:anchorId="29D2A129" wp14:editId="107D5D2B">
                 <wp:extent cx="1066800" cy="1066800"/>
                 <wp:effectExtent l="0" t="0" r="0" b="0"/>
                 <wp:docPr id="1283512692" name="Picture 1283512692"/>
@@ -6010,7 +5930,7 @@
               <w:noProof/>
             </w:rPr>
             <w:drawing>
-              <wp:inline distT="0" distB="0" distL="0" distR="0" wp14:anchorId="5BAA2B18" wp14:editId="2A441588">
+              <wp:inline distT="0" distB="0" distL="0" distR="0" wp14:anchorId="346BE1BC" wp14:editId="29BFBC18">
                 <wp:extent cx="1638300" cy="600075"/>
                 <wp:effectExtent l="0" t="0" r="0" b="0"/>
                 <wp:docPr id="565685415" name="Picture 565685415"/>
@@ -6053,16 +5973,6 @@
 </file>
 
 <file path=word/header10.xml><?xml version="1.0" encoding="utf-8"?>
-<w:hdr xmlns:m="http://schemas.openxmlformats.org/officeDocument/2006/math" xmlns:mc="http://schemas.openxmlformats.org/markup-compatibility/2006" xmlns:mo="http://schemas.microsoft.com/office/mac/office/2008/main" xmlns:mv="urn:schemas-microsoft-com:mac:vml" xmlns:o="urn:schemas-microsoft-com:office:office" xmlns:r="http://schemas.openxmlformats.org/officeDocument/2006/relationships" xmlns:v="urn:schemas-microsoft-com:vml" xmlns:w10="urn:schemas-microsoft-com:office:word" xmlns:w14="http://schemas.microsoft.com/office/word/2010/wordml" xmlns:w="http://schemas.openxmlformats.org/wordprocessingml/2006/main" xmlns:wne="http://schemas.microsoft.com/office/word/2006/wordml" xmlns:wp14="http://schemas.microsoft.com/office/word/2010/wordprocessingDrawing" xmlns:wp="http://schemas.openxmlformats.org/drawingml/2006/wordprocessingDrawing" xmlns:wpc="http://schemas.microsoft.com/office/word/2010/wordprocessingCanvas" xmlns:wpg="http://schemas.microsoft.com/office/word/2010/wordprocessingGroup" xmlns:wpi="http://schemas.microsoft.com/office/word/2010/wordprocessingInk" xmlns:wps="http://schemas.microsoft.com/office/word/2010/wordprocessingShape" mc:Ignorable="w14 wp14">
-  <w:p>
-    <w:pPr>
-      <w:pStyle w:val="Header"/>
-    </w:pPr>
-  </w:p>
-</w:hdr>
-</file>
-
-<file path=word/header2.xml><?xml version="1.0" encoding="utf-8"?>
 <w:hdr xmlns:wpc="http://schemas.microsoft.com/office/word/2010/wordprocessingCanvas" xmlns:cx="http://schemas.microsoft.com/office/drawing/2014/chartex" xmlns:cx1="http://schemas.microsoft.com/office/drawing/2015/9/8/chartex" xmlns:cx2="http://schemas.microsoft.com/office/drawing/2015/10/21/chartex" xmlns:cx3="http://schemas.microsoft.com/office/drawing/2016/5/9/chartex" xmlns:cx4="http://schemas.microsoft.com/office/drawing/2016/5/10/chartex" xmlns:cx5="http://schemas.microsoft.com/office/drawing/2016/5/11/chartex" xmlns:cx6="http://schemas.microsoft.com/office/drawing/2016/5/12/chartex" xmlns:cx7="http://schemas.microsoft.com/office/drawing/2016/5/13/chartex" xmlns:cx8="http://schemas.microsoft.com/office/drawing/2016/5/14/chartex" xmlns:mc="http://schemas.openxmlformats.org/markup-compatibility/2006" xmlns:aink="http://schemas.microsoft.com/office/drawing/2016/ink" xmlns:am3d="http://schemas.microsoft.com/office/drawing/2017/model3d" xmlns:o="urn:schemas-microsoft-com:office:office" xmlns:oel="http://schemas.microsoft.com/office/2019/extlst" xmlns:r="http://schemas.openxmlformats.org/officeDocument/2006/relationships" xmlns:m="http://schemas.openxmlformats.org/officeDocument/2006/math" xmlns:v="urn:schemas-microsoft-com:vml" xmlns:wp14="http://schemas.microsoft.com/office/word/2010/wordprocessingDrawing" xmlns:wp="http://schemas.openxmlformats.org/drawingml/2006/wordprocessingDrawing" xmlns:w10="urn:schemas-microsoft-com:office:word" xmlns:w="http://schemas.openxmlformats.org/wordprocessingml/2006/main" xmlns:w14="http://schemas.microsoft.com/office/word/2010/wordml" xmlns:w15="http://schemas.microsoft.com/office/word/2012/wordml" xmlns:w16cex="http://schemas.microsoft.com/office/word/2018/wordml/cex" xmlns:w16cid="http://schemas.microsoft.com/office/word/2016/wordml/cid" xmlns:w16="http://schemas.microsoft.com/office/word/2018/wordml" xmlns:w16du="http://schemas.microsoft.com/office/word/2023/wordml/word16du" xmlns:w16sdtdh="http://schemas.microsoft.com/office/word/2020/wordml/sdtdatahash" xmlns:w16sdtfl="http://schemas.microsoft.com/office/word/2024/wordml/sdtformatlock" xmlns:w16se="http://schemas.microsoft.com/office/word/2015/wordml/symex" xmlns:wpg="http://schemas.microsoft.com/office/word/2010/wordprocessingGroup" xmlns:wpi="http://schemas.microsoft.com/office/word/2010/wordprocessingInk" xmlns:wne="http://schemas.microsoft.com/office/word/2006/wordml" xmlns:wps="http://schemas.microsoft.com/office/word/2010/wordprocessingShape" mc:Ignorable="w14 w15 w16se w16cid w16 w16cex w16sdtdh w16sdtfl w16du wp14">
   <w:p>
     <w:pPr>
@@ -6105,7 +6015,162 @@
               <w:noProof/>
             </w:rPr>
             <w:drawing>
-              <wp:inline distT="0" distB="0" distL="0" distR="0" wp14:anchorId="10FAC5C5" wp14:editId="7F81D55A">
+              <wp:inline distT="0" distB="0" distL="0" distR="0" wp14:anchorId="2E1BA156" wp14:editId="75092CE4">
+                <wp:extent cx="1066800" cy="1066800"/>
+                <wp:effectExtent l="0" t="0" r="0" b="0"/>
+                <wp:docPr id="439932595" name="Picture 439932595"/>
+                <wp:cNvGraphicFramePr>
+                  <a:graphicFrameLocks xmlns:a="http://schemas.openxmlformats.org/drawingml/2006/main" noChangeAspect="1"/>
+                </wp:cNvGraphicFramePr>
+                <a:graphic xmlns:a="http://schemas.openxmlformats.org/drawingml/2006/main">
+                  <a:graphicData uri="http://schemas.openxmlformats.org/drawingml/2006/picture">
+                    <pic:pic xmlns:pic="http://schemas.openxmlformats.org/drawingml/2006/picture">
+                      <pic:nvPicPr>
+                        <pic:cNvPr id="0" name=""/>
+                        <pic:cNvPicPr/>
+                      </pic:nvPicPr>
+                      <pic:blipFill>
+                        <a:blip r:embed="rId1"/>
+                        <a:stretch>
+                          <a:fillRect/>
+                        </a:stretch>
+                      </pic:blipFill>
+                      <pic:spPr>
+                        <a:xfrm>
+                          <a:off x="0" y="0"/>
+                          <a:ext cx="1066800" cy="1066800"/>
+                        </a:xfrm>
+                        <a:prstGeom prst="rect">
+                          <a:avLst/>
+                        </a:prstGeom>
+                      </pic:spPr>
+                    </pic:pic>
+                  </a:graphicData>
+                </a:graphic>
+              </wp:inline>
+            </w:drawing>
+          </w:r>
+        </w:p>
+      </w:tc>
+      <w:tc>
+        <w:tcPr>
+          <w:tcW w:w="4241" w:type="dxa"/>
+        </w:tcPr>
+        <w:p>
+          <w:pPr>
+            <w:pStyle w:val="PDHeader"/>
+          </w:pPr>
+        </w:p>
+      </w:tc>
+      <w:tc>
+        <w:tcPr>
+          <w:tcW w:w="3732" w:type="dxa"/>
+        </w:tcPr>
+        <w:p>
+          <w:pPr>
+            <w:jc w:val="center"/>
+          </w:pPr>
+          <w:r>
+            <w:rPr>
+              <w:noProof/>
+            </w:rPr>
+            <w:drawing>
+              <wp:inline distT="0" distB="0" distL="0" distR="0" wp14:anchorId="7C0C200F" wp14:editId="7836DBC1">
+                <wp:extent cx="1638300" cy="600075"/>
+                <wp:effectExtent l="0" t="0" r="0" b="0"/>
+                <wp:docPr id="65951920" name="Picture 65951920"/>
+                <wp:cNvGraphicFramePr>
+                  <a:graphicFrameLocks xmlns:a="http://schemas.openxmlformats.org/drawingml/2006/main" noChangeAspect="1"/>
+                </wp:cNvGraphicFramePr>
+                <a:graphic xmlns:a="http://schemas.openxmlformats.org/drawingml/2006/main">
+                  <a:graphicData uri="http://schemas.openxmlformats.org/drawingml/2006/picture">
+                    <pic:pic xmlns:pic="http://schemas.openxmlformats.org/drawingml/2006/picture">
+                      <pic:nvPicPr>
+                        <pic:cNvPr id="0" name=""/>
+                        <pic:cNvPicPr/>
+                      </pic:nvPicPr>
+                      <pic:blipFill>
+                        <a:blip r:embed="rId2"/>
+                        <a:stretch>
+                          <a:fillRect/>
+                        </a:stretch>
+                      </pic:blipFill>
+                      <pic:spPr>
+                        <a:xfrm>
+                          <a:off x="0" y="0"/>
+                          <a:ext cx="1638300" cy="600075"/>
+                        </a:xfrm>
+                        <a:prstGeom prst="rect">
+                          <a:avLst/>
+                        </a:prstGeom>
+                      </pic:spPr>
+                    </pic:pic>
+                  </a:graphicData>
+                </a:graphic>
+              </wp:inline>
+            </w:drawing>
+          </w:r>
+        </w:p>
+      </w:tc>
+    </w:tr>
+  </w:tbl>
+</w:hdr>
+</file>
+
+<file path=word/header2.xml><?xml version="1.0" encoding="utf-8"?>
+<w:hdr xmlns:wpc="http://schemas.microsoft.com/office/word/2010/wordprocessingCanvas" xmlns:cx="http://schemas.microsoft.com/office/drawing/2014/chartex" xmlns:cx1="http://schemas.microsoft.com/office/drawing/2015/9/8/chartex" xmlns:cx2="http://schemas.microsoft.com/office/drawing/2015/10/21/chartex" xmlns:cx3="http://schemas.microsoft.com/office/drawing/2016/5/9/chartex" xmlns:cx4="http://schemas.microsoft.com/office/drawing/2016/5/10/chartex" xmlns:cx5="http://schemas.microsoft.com/office/drawing/2016/5/11/chartex" xmlns:cx6="http://schemas.microsoft.com/office/drawing/2016/5/12/chartex" xmlns:cx7="http://schemas.microsoft.com/office/drawing/2016/5/13/chartex" xmlns:cx8="http://schemas.microsoft.com/office/drawing/2016/5/14/chartex" xmlns:mc="http://schemas.openxmlformats.org/markup-compatibility/2006" xmlns:aink="http://schemas.microsoft.com/office/drawing/2016/ink" xmlns:am3d="http://schemas.microsoft.com/office/drawing/2017/model3d" xmlns:o="urn:schemas-microsoft-com:office:office" xmlns:oel="http://schemas.microsoft.com/office/2019/extlst" xmlns:r="http://schemas.openxmlformats.org/officeDocument/2006/relationships" xmlns:m="http://schemas.openxmlformats.org/officeDocument/2006/math" xmlns:v="urn:schemas-microsoft-com:vml" xmlns:wp14="http://schemas.microsoft.com/office/word/2010/wordprocessingDrawing" xmlns:wp="http://schemas.openxmlformats.org/drawingml/2006/wordprocessingDrawing" xmlns:w10="urn:schemas-microsoft-com:office:word" xmlns:w="http://schemas.openxmlformats.org/wordprocessingml/2006/main" xmlns:w14="http://schemas.microsoft.com/office/word/2010/wordml" xmlns:w15="http://schemas.microsoft.com/office/word/2012/wordml" xmlns:w16cex="http://schemas.microsoft.com/office/word/2018/wordml/cex" xmlns:w16cid="http://schemas.microsoft.com/office/word/2016/wordml/cid" xmlns:w16="http://schemas.microsoft.com/office/word/2018/wordml" xmlns:w16du="http://schemas.microsoft.com/office/word/2023/wordml/word16du" xmlns:w16sdtdh="http://schemas.microsoft.com/office/word/2020/wordml/sdtdatahash" xmlns:w16sdtfl="http://schemas.microsoft.com/office/word/2024/wordml/sdtformatlock" xmlns:w16se="http://schemas.microsoft.com/office/word/2015/wordml/symex" xmlns:wpg="http://schemas.microsoft.com/office/word/2010/wordprocessingGroup" xmlns:wpi="http://schemas.microsoft.com/office/word/2010/wordprocessingInk" xmlns:wne="http://schemas.microsoft.com/office/word/2006/wordml" xmlns:wps="http://schemas.microsoft.com/office/word/2010/wordprocessingShape" mc:Ignorable="w14 w15 w16se w16cid w16 w16cex w16sdtdh w16sdtfl w16du wp14">
+  <w:p>
+    <w:pPr>
+      <w:pStyle w:val="Header"/>
+    </w:pPr>
+  </w:p>
+</w:hdr>
+</file>
+
+<file path=word/header3.xml><?xml version="1.0" encoding="utf-8"?>
+<w:hdr xmlns:wpc="http://schemas.microsoft.com/office/word/2010/wordprocessingCanvas" xmlns:cx="http://schemas.microsoft.com/office/drawing/2014/chartex" xmlns:cx1="http://schemas.microsoft.com/office/drawing/2015/9/8/chartex" xmlns:cx2="http://schemas.microsoft.com/office/drawing/2015/10/21/chartex" xmlns:cx3="http://schemas.microsoft.com/office/drawing/2016/5/9/chartex" xmlns:cx4="http://schemas.microsoft.com/office/drawing/2016/5/10/chartex" xmlns:cx5="http://schemas.microsoft.com/office/drawing/2016/5/11/chartex" xmlns:cx6="http://schemas.microsoft.com/office/drawing/2016/5/12/chartex" xmlns:cx7="http://schemas.microsoft.com/office/drawing/2016/5/13/chartex" xmlns:cx8="http://schemas.microsoft.com/office/drawing/2016/5/14/chartex" xmlns:mc="http://schemas.openxmlformats.org/markup-compatibility/2006" xmlns:aink="http://schemas.microsoft.com/office/drawing/2016/ink" xmlns:am3d="http://schemas.microsoft.com/office/drawing/2017/model3d" xmlns:o="urn:schemas-microsoft-com:office:office" xmlns:oel="http://schemas.microsoft.com/office/2019/extlst" xmlns:r="http://schemas.openxmlformats.org/officeDocument/2006/relationships" xmlns:m="http://schemas.openxmlformats.org/officeDocument/2006/math" xmlns:v="urn:schemas-microsoft-com:vml" xmlns:wp14="http://schemas.microsoft.com/office/word/2010/wordprocessingDrawing" xmlns:wp="http://schemas.openxmlformats.org/drawingml/2006/wordprocessingDrawing" xmlns:w10="urn:schemas-microsoft-com:office:word" xmlns:w="http://schemas.openxmlformats.org/wordprocessingml/2006/main" xmlns:w14="http://schemas.microsoft.com/office/word/2010/wordml" xmlns:w15="http://schemas.microsoft.com/office/word/2012/wordml" xmlns:w16cex="http://schemas.microsoft.com/office/word/2018/wordml/cex" xmlns:w16cid="http://schemas.microsoft.com/office/word/2016/wordml/cid" xmlns:w16="http://schemas.microsoft.com/office/word/2018/wordml" xmlns:w16du="http://schemas.microsoft.com/office/word/2023/wordml/word16du" xmlns:w16sdtdh="http://schemas.microsoft.com/office/word/2020/wordml/sdtdatahash" xmlns:w16sdtfl="http://schemas.microsoft.com/office/word/2024/wordml/sdtformatlock" xmlns:w16se="http://schemas.microsoft.com/office/word/2015/wordml/symex" xmlns:wpg="http://schemas.microsoft.com/office/word/2010/wordprocessingGroup" xmlns:wpi="http://schemas.microsoft.com/office/word/2010/wordprocessingInk" xmlns:wne="http://schemas.microsoft.com/office/word/2006/wordml" xmlns:wps="http://schemas.microsoft.com/office/word/2010/wordprocessingShape" mc:Ignorable="w14 w15 w16se w16cid w16 w16cex w16sdtdh w16sdtfl w16du wp14">
+  <w:p>
+    <w:pPr>
+      <w:pStyle w:val="PDHeader"/>
+    </w:pPr>
+  </w:p>
+  <w:p>
+    <w:pPr>
+      <w:pStyle w:val="PDHeader"/>
+      <w:spacing w:line="240" w:lineRule="auto"/>
+    </w:pPr>
+  </w:p>
+  <w:tbl>
+    <w:tblPr>
+      <w:tblStyle w:val="PDRowItem"/>
+      <w:tblW w:w="0" w:type="auto"/>
+      <w:jc w:val="center"/>
+      <w:tblInd w:w="0" w:type="dxa"/>
+      <w:tblLook w:val="04A0" w:firstRow="1" w:lastRow="0" w:firstColumn="1" w:lastColumn="0" w:noHBand="0" w:noVBand="1"/>
+    </w:tblPr>
+    <w:tblGrid>
+      <w:gridCol w:w="2741"/>
+      <w:gridCol w:w="4241"/>
+      <w:gridCol w:w="3732"/>
+    </w:tblGrid>
+    <w:tr>
+      <w:trPr>
+        <w:jc w:val="center"/>
+      </w:trPr>
+      <w:tc>
+        <w:tcPr>
+          <w:tcW w:w="2741" w:type="dxa"/>
+        </w:tcPr>
+        <w:p>
+          <w:pPr>
+            <w:jc w:val="center"/>
+          </w:pPr>
+          <w:r>
+            <w:rPr>
+              <w:noProof/>
+            </w:rPr>
+            <w:drawing>
+              <wp:inline distT="0" distB="0" distL="0" distR="0" wp14:anchorId="3B9FB38B" wp14:editId="78B7B8A1">
                 <wp:extent cx="1066800" cy="1066800"/>
                 <wp:effectExtent l="0" t="0" r="0" b="0"/>
                 <wp:docPr id="822510570" name="Picture 822510570"/>
@@ -6165,155 +6230,10 @@
               <w:noProof/>
             </w:rPr>
             <w:drawing>
-              <wp:inline distT="0" distB="0" distL="0" distR="0" wp14:anchorId="32E2E624" wp14:editId="45A3C413">
+              <wp:inline distT="0" distB="0" distL="0" distR="0" wp14:anchorId="3B32F039" wp14:editId="2C369EBD">
                 <wp:extent cx="1638300" cy="600075"/>
                 <wp:effectExtent l="0" t="0" r="0" b="0"/>
                 <wp:docPr id="960113789" name="Picture 960113789"/>
-                <wp:cNvGraphicFramePr>
-                  <a:graphicFrameLocks xmlns:a="http://schemas.openxmlformats.org/drawingml/2006/main" noChangeAspect="1"/>
-                </wp:cNvGraphicFramePr>
-                <a:graphic xmlns:a="http://schemas.openxmlformats.org/drawingml/2006/main">
-                  <a:graphicData uri="http://schemas.openxmlformats.org/drawingml/2006/picture">
-                    <pic:pic xmlns:pic="http://schemas.openxmlformats.org/drawingml/2006/picture">
-                      <pic:nvPicPr>
-                        <pic:cNvPr id="0" name=""/>
-                        <pic:cNvPicPr/>
-                      </pic:nvPicPr>
-                      <pic:blipFill>
-                        <a:blip r:embed="rId2"/>
-                        <a:stretch>
-                          <a:fillRect/>
-                        </a:stretch>
-                      </pic:blipFill>
-                      <pic:spPr>
-                        <a:xfrm>
-                          <a:off x="0" y="0"/>
-                          <a:ext cx="1638300" cy="600075"/>
-                        </a:xfrm>
-                        <a:prstGeom prst="rect">
-                          <a:avLst/>
-                        </a:prstGeom>
-                      </pic:spPr>
-                    </pic:pic>
-                  </a:graphicData>
-                </a:graphic>
-              </wp:inline>
-            </w:drawing>
-          </w:r>
-        </w:p>
-      </w:tc>
-    </w:tr>
-  </w:tbl>
-</w:hdr>
-</file>
-
-<file path=word/header3.xml><?xml version="1.0" encoding="utf-8"?>
-<w:hdr xmlns:wpc="http://schemas.microsoft.com/office/word/2010/wordprocessingCanvas" xmlns:cx="http://schemas.microsoft.com/office/drawing/2014/chartex" xmlns:cx1="http://schemas.microsoft.com/office/drawing/2015/9/8/chartex" xmlns:cx2="http://schemas.microsoft.com/office/drawing/2015/10/21/chartex" xmlns:cx3="http://schemas.microsoft.com/office/drawing/2016/5/9/chartex" xmlns:cx4="http://schemas.microsoft.com/office/drawing/2016/5/10/chartex" xmlns:cx5="http://schemas.microsoft.com/office/drawing/2016/5/11/chartex" xmlns:cx6="http://schemas.microsoft.com/office/drawing/2016/5/12/chartex" xmlns:cx7="http://schemas.microsoft.com/office/drawing/2016/5/13/chartex" xmlns:cx8="http://schemas.microsoft.com/office/drawing/2016/5/14/chartex" xmlns:mc="http://schemas.openxmlformats.org/markup-compatibility/2006" xmlns:aink="http://schemas.microsoft.com/office/drawing/2016/ink" xmlns:am3d="http://schemas.microsoft.com/office/drawing/2017/model3d" xmlns:o="urn:schemas-microsoft-com:office:office" xmlns:oel="http://schemas.microsoft.com/office/2019/extlst" xmlns:r="http://schemas.openxmlformats.org/officeDocument/2006/relationships" xmlns:m="http://schemas.openxmlformats.org/officeDocument/2006/math" xmlns:v="urn:schemas-microsoft-com:vml" xmlns:wp14="http://schemas.microsoft.com/office/word/2010/wordprocessingDrawing" xmlns:wp="http://schemas.openxmlformats.org/drawingml/2006/wordprocessingDrawing" xmlns:w10="urn:schemas-microsoft-com:office:word" xmlns:w="http://schemas.openxmlformats.org/wordprocessingml/2006/main" xmlns:w14="http://schemas.microsoft.com/office/word/2010/wordml" xmlns:w15="http://schemas.microsoft.com/office/word/2012/wordml" xmlns:w16cex="http://schemas.microsoft.com/office/word/2018/wordml/cex" xmlns:w16cid="http://schemas.microsoft.com/office/word/2016/wordml/cid" xmlns:w16="http://schemas.microsoft.com/office/word/2018/wordml" xmlns:w16du="http://schemas.microsoft.com/office/word/2023/wordml/word16du" xmlns:w16sdtdh="http://schemas.microsoft.com/office/word/2020/wordml/sdtdatahash" xmlns:w16sdtfl="http://schemas.microsoft.com/office/word/2024/wordml/sdtformatlock" xmlns:w16se="http://schemas.microsoft.com/office/word/2015/wordml/symex" xmlns:wpg="http://schemas.microsoft.com/office/word/2010/wordprocessingGroup" xmlns:wpi="http://schemas.microsoft.com/office/word/2010/wordprocessingInk" xmlns:wne="http://schemas.microsoft.com/office/word/2006/wordml" xmlns:wps="http://schemas.microsoft.com/office/word/2010/wordprocessingShape" mc:Ignorable="w14 w15 w16se w16cid w16 w16cex w16sdtdh w16sdtfl w16du wp14">
-  <w:p>
-    <w:pPr>
-      <w:pStyle w:val="PDHeader"/>
-    </w:pPr>
-  </w:p>
-  <w:p>
-    <w:pPr>
-      <w:pStyle w:val="PDHeader"/>
-      <w:spacing w:line="240" w:lineRule="auto"/>
-    </w:pPr>
-  </w:p>
-  <w:tbl>
-    <w:tblPr>
-      <w:tblStyle w:val="PDRowItem"/>
-      <w:tblW w:w="0" w:type="auto"/>
-      <w:jc w:val="center"/>
-      <w:tblInd w:w="0" w:type="dxa"/>
-      <w:tblLook w:val="04A0" w:firstRow="1" w:lastRow="0" w:firstColumn="1" w:lastColumn="0" w:noHBand="0" w:noVBand="1"/>
-    </w:tblPr>
-    <w:tblGrid>
-      <w:gridCol w:w="2741"/>
-      <w:gridCol w:w="4241"/>
-      <w:gridCol w:w="3732"/>
-    </w:tblGrid>
-    <w:tr>
-      <w:trPr>
-        <w:jc w:val="center"/>
-      </w:trPr>
-      <w:tc>
-        <w:tcPr>
-          <w:tcW w:w="2741" w:type="dxa"/>
-        </w:tcPr>
-        <w:p>
-          <w:pPr>
-            <w:jc w:val="center"/>
-          </w:pPr>
-          <w:r>
-            <w:rPr>
-              <w:noProof/>
-            </w:rPr>
-            <w:drawing>
-              <wp:inline distT="0" distB="0" distL="0" distR="0" wp14:anchorId="36A5F44E" wp14:editId="179A214A">
-                <wp:extent cx="1066800" cy="1066800"/>
-                <wp:effectExtent l="0" t="0" r="0" b="0"/>
-                <wp:docPr id="519862717" name="Picture 519862717"/>
-                <wp:cNvGraphicFramePr>
-                  <a:graphicFrameLocks xmlns:a="http://schemas.openxmlformats.org/drawingml/2006/main" noChangeAspect="1"/>
-                </wp:cNvGraphicFramePr>
-                <a:graphic xmlns:a="http://schemas.openxmlformats.org/drawingml/2006/main">
-                  <a:graphicData uri="http://schemas.openxmlformats.org/drawingml/2006/picture">
-                    <pic:pic xmlns:pic="http://schemas.openxmlformats.org/drawingml/2006/picture">
-                      <pic:nvPicPr>
-                        <pic:cNvPr id="0" name=""/>
-                        <pic:cNvPicPr/>
-                      </pic:nvPicPr>
-                      <pic:blipFill>
-                        <a:blip r:embed="rId1"/>
-                        <a:stretch>
-                          <a:fillRect/>
-                        </a:stretch>
-                      </pic:blipFill>
-                      <pic:spPr>
-                        <a:xfrm>
-                          <a:off x="0" y="0"/>
-                          <a:ext cx="1066800" cy="1066800"/>
-                        </a:xfrm>
-                        <a:prstGeom prst="rect">
-                          <a:avLst/>
-                        </a:prstGeom>
-                      </pic:spPr>
-                    </pic:pic>
-                  </a:graphicData>
-                </a:graphic>
-              </wp:inline>
-            </w:drawing>
-          </w:r>
-        </w:p>
-      </w:tc>
-      <w:tc>
-        <w:tcPr>
-          <w:tcW w:w="4241" w:type="dxa"/>
-        </w:tcPr>
-        <w:p>
-          <w:pPr>
-            <w:pStyle w:val="PDHeader"/>
-          </w:pPr>
-        </w:p>
-      </w:tc>
-      <w:tc>
-        <w:tcPr>
-          <w:tcW w:w="3732" w:type="dxa"/>
-        </w:tcPr>
-        <w:p>
-          <w:pPr>
-            <w:jc w:val="center"/>
-          </w:pPr>
-          <w:r>
-            <w:rPr>
-              <w:noProof/>
-            </w:rPr>
-            <w:drawing>
-              <wp:inline distT="0" distB="0" distL="0" distR="0" wp14:anchorId="0EFBDC44" wp14:editId="6F3DE202">
-                <wp:extent cx="1638300" cy="600075"/>
-                <wp:effectExtent l="0" t="0" r="0" b="0"/>
-                <wp:docPr id="1417035041" name="Picture 1417035041"/>
                 <wp:cNvGraphicFramePr>
                   <a:graphicFrameLocks xmlns:a="http://schemas.openxmlformats.org/drawingml/2006/main" noChangeAspect="1"/>
                 </wp:cNvGraphicFramePr>
@@ -6395,10 +6315,10 @@
               <w:noProof/>
             </w:rPr>
             <w:drawing>
-              <wp:inline distT="0" distB="0" distL="0" distR="0" wp14:anchorId="3414679B" wp14:editId="0DD768F9">
+              <wp:inline distT="0" distB="0" distL="0" distR="0" wp14:anchorId="46747EF1" wp14:editId="7E36CBEC">
                 <wp:extent cx="1066800" cy="1066800"/>
                 <wp:effectExtent l="0" t="0" r="0" b="0"/>
-                <wp:docPr id="1902268423" name="Picture 1902268423"/>
+                <wp:docPr id="519862717" name="Picture 519862717"/>
                 <wp:cNvGraphicFramePr>
                   <a:graphicFrameLocks xmlns:a="http://schemas.openxmlformats.org/drawingml/2006/main" noChangeAspect="1"/>
                 </wp:cNvGraphicFramePr>
@@ -6455,10 +6375,10 @@
               <w:noProof/>
             </w:rPr>
             <w:drawing>
-              <wp:inline distT="0" distB="0" distL="0" distR="0" wp14:anchorId="1BE2CCC2" wp14:editId="66D60012">
+              <wp:inline distT="0" distB="0" distL="0" distR="0" wp14:anchorId="173A1DEA" wp14:editId="2B9A532E">
                 <wp:extent cx="1638300" cy="600075"/>
                 <wp:effectExtent l="0" t="0" r="0" b="0"/>
-                <wp:docPr id="1134233898" name="Picture 1134233898"/>
+                <wp:docPr id="1417035041" name="Picture 1417035041"/>
                 <wp:cNvGraphicFramePr>
                   <a:graphicFrameLocks xmlns:a="http://schemas.openxmlformats.org/drawingml/2006/main" noChangeAspect="1"/>
                 </wp:cNvGraphicFramePr>
@@ -6540,10 +6460,10 @@
               <w:noProof/>
             </w:rPr>
             <w:drawing>
-              <wp:inline distT="0" distB="0" distL="0" distR="0" wp14:anchorId="3ACDAB53" wp14:editId="7F32617F">
+              <wp:inline distT="0" distB="0" distL="0" distR="0" wp14:anchorId="5A75D5E3" wp14:editId="759B5EEC">
                 <wp:extent cx="1066800" cy="1066800"/>
                 <wp:effectExtent l="0" t="0" r="0" b="0"/>
-                <wp:docPr id="1590170209" name="Picture 1590170209"/>
+                <wp:docPr id="1902268423" name="Picture 1902268423"/>
                 <wp:cNvGraphicFramePr>
                   <a:graphicFrameLocks xmlns:a="http://schemas.openxmlformats.org/drawingml/2006/main" noChangeAspect="1"/>
                 </wp:cNvGraphicFramePr>
@@ -6600,10 +6520,10 @@
               <w:noProof/>
             </w:rPr>
             <w:drawing>
-              <wp:inline distT="0" distB="0" distL="0" distR="0" wp14:anchorId="4AD336E1" wp14:editId="23ED2564">
+              <wp:inline distT="0" distB="0" distL="0" distR="0" wp14:anchorId="64956E6E" wp14:editId="53BA64FA">
                 <wp:extent cx="1638300" cy="600075"/>
                 <wp:effectExtent l="0" t="0" r="0" b="0"/>
-                <wp:docPr id="1374815008" name="Picture 1374815008"/>
+                <wp:docPr id="1134233898" name="Picture 1134233898"/>
                 <wp:cNvGraphicFramePr>
                   <a:graphicFrameLocks xmlns:a="http://schemas.openxmlformats.org/drawingml/2006/main" noChangeAspect="1"/>
                 </wp:cNvGraphicFramePr>
@@ -6685,10 +6605,10 @@
               <w:noProof/>
             </w:rPr>
             <w:drawing>
-              <wp:inline distT="0" distB="0" distL="0" distR="0" wp14:anchorId="5BC02406" wp14:editId="7532EAF2">
+              <wp:inline distT="0" distB="0" distL="0" distR="0" wp14:anchorId="30C09DB1" wp14:editId="686E6517">
                 <wp:extent cx="1066800" cy="1066800"/>
                 <wp:effectExtent l="0" t="0" r="0" b="0"/>
-                <wp:docPr id="1043305669" name="Picture 1043305669"/>
+                <wp:docPr id="1590170209" name="Picture 1590170209"/>
                 <wp:cNvGraphicFramePr>
                   <a:graphicFrameLocks xmlns:a="http://schemas.openxmlformats.org/drawingml/2006/main" noChangeAspect="1"/>
                 </wp:cNvGraphicFramePr>
@@ -6745,10 +6665,10 @@
               <w:noProof/>
             </w:rPr>
             <w:drawing>
-              <wp:inline distT="0" distB="0" distL="0" distR="0" wp14:anchorId="3D6C2DEA" wp14:editId="7A2A4857">
+              <wp:inline distT="0" distB="0" distL="0" distR="0" wp14:anchorId="6E2922BB" wp14:editId="3B26580B">
                 <wp:extent cx="1638300" cy="600075"/>
                 <wp:effectExtent l="0" t="0" r="0" b="0"/>
-                <wp:docPr id="403123688" name="Picture 403123688"/>
+                <wp:docPr id="1374815008" name="Picture 1374815008"/>
                 <wp:cNvGraphicFramePr>
                   <a:graphicFrameLocks xmlns:a="http://schemas.openxmlformats.org/drawingml/2006/main" noChangeAspect="1"/>
                 </wp:cNvGraphicFramePr>
@@ -6830,10 +6750,10 @@
               <w:noProof/>
             </w:rPr>
             <w:drawing>
-              <wp:inline distT="0" distB="0" distL="0" distR="0" wp14:anchorId="432625BF" wp14:editId="2982D8D8">
+              <wp:inline distT="0" distB="0" distL="0" distR="0" wp14:anchorId="490C7E6E" wp14:editId="7F5B1308">
                 <wp:extent cx="1066800" cy="1066800"/>
                 <wp:effectExtent l="0" t="0" r="0" b="0"/>
-                <wp:docPr id="1899233481" name="Picture 1899233481"/>
+                <wp:docPr id="1043305669" name="Picture 1043305669"/>
                 <wp:cNvGraphicFramePr>
                   <a:graphicFrameLocks xmlns:a="http://schemas.openxmlformats.org/drawingml/2006/main" noChangeAspect="1"/>
                 </wp:cNvGraphicFramePr>
@@ -6890,10 +6810,10 @@
               <w:noProof/>
             </w:rPr>
             <w:drawing>
-              <wp:inline distT="0" distB="0" distL="0" distR="0" wp14:anchorId="1BC5A2C0" wp14:editId="08014FC8">
+              <wp:inline distT="0" distB="0" distL="0" distR="0" wp14:anchorId="63F60846" wp14:editId="70A854B2">
                 <wp:extent cx="1638300" cy="600075"/>
                 <wp:effectExtent l="0" t="0" r="0" b="0"/>
-                <wp:docPr id="1538175106" name="Picture 1538175106"/>
+                <wp:docPr id="403123688" name="Picture 403123688"/>
                 <wp:cNvGraphicFramePr>
                   <a:graphicFrameLocks xmlns:a="http://schemas.openxmlformats.org/drawingml/2006/main" noChangeAspect="1"/>
                 </wp:cNvGraphicFramePr>
@@ -6975,10 +6895,10 @@
               <w:noProof/>
             </w:rPr>
             <w:drawing>
-              <wp:inline distT="0" distB="0" distL="0" distR="0" wp14:anchorId="355E6FB1" wp14:editId="02EFB072">
+              <wp:inline distT="0" distB="0" distL="0" distR="0" wp14:anchorId="04C626C1" wp14:editId="40C977C8">
                 <wp:extent cx="1066800" cy="1066800"/>
                 <wp:effectExtent l="0" t="0" r="0" b="0"/>
-                <wp:docPr id="1743600893" name="Picture 1743600893"/>
+                <wp:docPr id="1899233481" name="Picture 1899233481"/>
                 <wp:cNvGraphicFramePr>
                   <a:graphicFrameLocks xmlns:a="http://schemas.openxmlformats.org/drawingml/2006/main" noChangeAspect="1"/>
                 </wp:cNvGraphicFramePr>
@@ -7035,10 +6955,10 @@
               <w:noProof/>
             </w:rPr>
             <w:drawing>
-              <wp:inline distT="0" distB="0" distL="0" distR="0" wp14:anchorId="4050C268" wp14:editId="753EE413">
+              <wp:inline distT="0" distB="0" distL="0" distR="0" wp14:anchorId="0C04F9F1" wp14:editId="35F55490">
                 <wp:extent cx="1638300" cy="600075"/>
                 <wp:effectExtent l="0" t="0" r="0" b="0"/>
-                <wp:docPr id="394302365" name="Picture 394302365"/>
+                <wp:docPr id="1538175106" name="Picture 1538175106"/>
                 <wp:cNvGraphicFramePr>
                   <a:graphicFrameLocks xmlns:a="http://schemas.openxmlformats.org/drawingml/2006/main" noChangeAspect="1"/>
                 </wp:cNvGraphicFramePr>
@@ -7120,10 +7040,10 @@
               <w:noProof/>
             </w:rPr>
             <w:drawing>
-              <wp:inline distT="0" distB="0" distL="0" distR="0" wp14:anchorId="08C0AB03" wp14:editId="626D3A2D">
+              <wp:inline distT="0" distB="0" distL="0" distR="0" wp14:anchorId="1FB9F321" wp14:editId="3BB0F229">
                 <wp:extent cx="1066800" cy="1066800"/>
                 <wp:effectExtent l="0" t="0" r="0" b="0"/>
-                <wp:docPr id="439932595" name="Picture 439932595"/>
+                <wp:docPr id="1743600893" name="Picture 1743600893"/>
                 <wp:cNvGraphicFramePr>
                   <a:graphicFrameLocks xmlns:a="http://schemas.openxmlformats.org/drawingml/2006/main" noChangeAspect="1"/>
                 </wp:cNvGraphicFramePr>
@@ -7180,10 +7100,10 @@
               <w:noProof/>
             </w:rPr>
             <w:drawing>
-              <wp:inline distT="0" distB="0" distL="0" distR="0" wp14:anchorId="135DB102" wp14:editId="0C5C5958">
+              <wp:inline distT="0" distB="0" distL="0" distR="0" wp14:anchorId="0E46D914" wp14:editId="4F0280FF">
                 <wp:extent cx="1638300" cy="600075"/>
                 <wp:effectExtent l="0" t="0" r="0" b="0"/>
-                <wp:docPr id="65951920" name="Picture 65951920"/>
+                <wp:docPr id="394302365" name="Picture 394302365"/>
                 <wp:cNvGraphicFramePr>
                   <a:graphicFrameLocks xmlns:a="http://schemas.openxmlformats.org/drawingml/2006/main" noChangeAspect="1"/>
                 </wp:cNvGraphicFramePr>
